--- a/public/files/first/A7_E_BTS_scratscraping.docx
+++ b/public/files/first/A7_E_BTS_scratscraping.docx
@@ -627,25 +627,7 @@
           <w:sz w:val="20"/>
           <w:szCs w:val="20"/>
         </w:rPr>
-        <w:t xml:space="preserve"> </w:t>
-      </w:r>
-      <w:proofErr w:type="gramStart"/>
-      <w:r>
-        <w:rPr>
-          <w:rFonts w:ascii="Arial" w:hAnsi="Arial"/>
-          <w:sz w:val="20"/>
-          <w:szCs w:val="20"/>
-        </w:rPr>
-        <w:t>qu’elle</w:t>
-      </w:r>
-      <w:proofErr w:type="gramEnd"/>
-      <w:r>
-        <w:rPr>
-          <w:rFonts w:ascii="Arial" w:hAnsi="Arial"/>
-          <w:sz w:val="20"/>
-          <w:szCs w:val="20"/>
-        </w:rPr>
-        <w:t xml:space="preserve"> va interroger :</w:t>
+        <w:t xml:space="preserve"> qu’elle va interroger :</w:t>
       </w:r>
     </w:p>
     <w:p>
@@ -7395,20 +7377,21 @@
               <w:snapToGrid w:val="0"/>
               <w:spacing w:before="0" w:after="0" w:line="276" w:lineRule="auto"/>
               <w:rPr>
-                <w:bCs/>
+                <w:b/>
                 <w:sz w:val="20"/>
                 <w:szCs w:val="24"/>
               </w:rPr>
             </w:pPr>
             <w:r>
               <w:rPr>
-                <w:bCs/>
+                <w:b/>
                 <w:sz w:val="20"/>
                 <w:szCs w:val="24"/>
               </w:rPr>
               <w:t>Ressources :</w:t>
             </w:r>
           </w:p>
+          <w:p/>
           <w:p>
             <w:pPr>
               <w:pStyle w:val="Titre9"/>
@@ -7422,31 +7405,72 @@
               </w:tabs>
               <w:snapToGrid w:val="0"/>
               <w:spacing w:before="0" w:after="0" w:line="276" w:lineRule="auto"/>
-              <w:ind w:left="360"/>
               <w:rPr>
                 <w:bCs/>
                 <w:sz w:val="20"/>
                 <w:szCs w:val="24"/>
               </w:rPr>
             </w:pPr>
-            <w:proofErr w:type="gramStart"/>
             <w:r>
               <w:rPr>
                 <w:bCs/>
                 <w:sz w:val="20"/>
                 <w:szCs w:val="24"/>
               </w:rPr>
-              <w:t>un</w:t>
-            </w:r>
-            <w:proofErr w:type="gramEnd"/>
+              <w:t>U</w:t>
+            </w:r>
             <w:r>
               <w:rPr>
                 <w:bCs/>
                 <w:sz w:val="20"/>
                 <w:szCs w:val="24"/>
               </w:rPr>
-              <w:t xml:space="preserve"> ordinateur capable de faire tourner scripts avec un grand volume de lecture et d’écriture</w:t>
-            </w:r>
+              <w:t xml:space="preserve">n ordinateur capable de faire tourner </w:t>
+            </w:r>
+            <w:r>
+              <w:rPr>
+                <w:bCs/>
+                <w:sz w:val="20"/>
+                <w:szCs w:val="24"/>
+              </w:rPr>
+              <w:t xml:space="preserve">des </w:t>
+            </w:r>
+            <w:r>
+              <w:rPr>
+                <w:bCs/>
+                <w:sz w:val="20"/>
+                <w:szCs w:val="24"/>
+              </w:rPr>
+              <w:t>scripts avec un grand volume de lecture et d’écriture</w:t>
+            </w:r>
+          </w:p>
+          <w:p/>
+          <w:p>
+            <w:pPr>
+              <w:rPr>
+                <w:rFonts w:ascii="Arial" w:hAnsi="Arial" w:cs="Arial"/>
+                <w:b/>
+                <w:bCs/>
+                <w:sz w:val="20"/>
+              </w:rPr>
+            </w:pPr>
+            <w:r>
+              <w:rPr>
+                <w:rFonts w:ascii="Arial" w:hAnsi="Arial" w:cs="Arial"/>
+                <w:b/>
+                <w:bCs/>
+                <w:sz w:val="20"/>
+              </w:rPr>
+              <w:t>Résultats attendus :</w:t>
+            </w:r>
+          </w:p>
+          <w:p>
+            <w:pPr>
+              <w:rPr>
+                <w:rFonts w:ascii="Arial" w:hAnsi="Arial" w:cs="Arial"/>
+                <w:sz w:val="20"/>
+              </w:rPr>
+            </w:pPr>
           </w:p>
           <w:p>
             <w:pPr>
@@ -7460,31 +7484,41 @@
                 <w:sz w:val="20"/>
               </w:rPr>
             </w:pPr>
-            <w:proofErr w:type="gramStart"/>
-            <w:r>
-              <w:rPr>
-                <w:rFonts w:ascii="Arial" w:hAnsi="Arial" w:cs="Arial"/>
-                <w:sz w:val="20"/>
-              </w:rPr>
-              <w:t>le</w:t>
-            </w:r>
-            <w:proofErr w:type="gramEnd"/>
-            <w:r>
-              <w:rPr>
-                <w:rFonts w:ascii="Arial" w:hAnsi="Arial" w:cs="Arial"/>
-                <w:sz w:val="20"/>
-              </w:rPr>
-              <w:t xml:space="preserve"> scripts devra être en mesure de tourner de manière interactive avec un utilisateur afin de pouvoir produire des graphiques à partir de </w:t>
-            </w:r>
-            <w:proofErr w:type="spellStart"/>
-            <w:r>
-              <w:rPr>
-                <w:rFonts w:ascii="Arial" w:hAnsi="Arial" w:cs="Arial"/>
-                <w:sz w:val="20"/>
-              </w:rPr>
-              <w:t>modeles</w:t>
-            </w:r>
-            <w:proofErr w:type="spellEnd"/>
+            <w:r>
+              <w:rPr>
+                <w:rFonts w:ascii="Arial" w:hAnsi="Arial" w:cs="Arial"/>
+                <w:sz w:val="20"/>
+              </w:rPr>
+              <w:t>Le script</w:t>
+            </w:r>
+            <w:r>
+              <w:rPr>
+                <w:rFonts w:ascii="Arial" w:hAnsi="Arial" w:cs="Arial"/>
+                <w:sz w:val="20"/>
+              </w:rPr>
+              <w:t xml:space="preserve"> devra être en mesure de tourner de manière interactive avec un utilisateur afin de pouvoir produire des graphiques à partir de </w:t>
+            </w:r>
+            <w:r>
+              <w:rPr>
+                <w:rFonts w:ascii="Arial" w:hAnsi="Arial" w:cs="Arial"/>
+                <w:sz w:val="20"/>
+              </w:rPr>
+              <w:t>modèl</w:t>
+            </w:r>
+            <w:r>
+              <w:rPr>
+                <w:rFonts w:ascii="Arial" w:hAnsi="Arial" w:cs="Arial"/>
+                <w:sz w:val="20"/>
+              </w:rPr>
+              <w:t>e</w:t>
+            </w:r>
+            <w:r>
+              <w:rPr>
+                <w:rFonts w:ascii="Arial" w:hAnsi="Arial" w:cs="Arial"/>
+                <w:sz w:val="20"/>
+              </w:rPr>
+              <w:t>s</w:t>
+            </w:r>
             <w:r>
               <w:rPr>
                 <w:rFonts w:ascii="Arial" w:hAnsi="Arial" w:cs="Arial"/>
@@ -7493,6 +7527,7 @@
               <w:t xml:space="preserve"> de données.</w:t>
             </w:r>
           </w:p>
+          <w:p/>
           <w:p>
             <w:pPr>
               <w:rPr>
@@ -7559,6 +7594,7 @@
                 <w:b/>
                 <w:sz w:val="20"/>
               </w:rPr>
+              <w:lastRenderedPageBreak/>
               <w:t>Description des ressources</w:t>
             </w:r>
             <w:r>
@@ -7623,18 +7659,45 @@
               <w:jc w:val="both"/>
               <w:rPr>
                 <w:rFonts w:ascii="Arial" w:hAnsi="Arial" w:cs="Arial"/>
-                <w:bCs/>
-                <w:sz w:val="20"/>
-              </w:rPr>
-            </w:pPr>
-            <w:r>
-              <w:rPr>
-                <w:rFonts w:ascii="Arial" w:hAnsi="Arial" w:cs="Arial"/>
-                <w:bCs/>
-                <w:sz w:val="20"/>
-              </w:rPr>
-              <w:t>Doc :</w:t>
-            </w:r>
+                <w:b/>
+                <w:sz w:val="20"/>
+              </w:rPr>
+            </w:pPr>
+            <w:r>
+              <w:rPr>
+                <w:rFonts w:ascii="Arial" w:hAnsi="Arial" w:cs="Arial"/>
+                <w:b/>
+                <w:sz w:val="20"/>
+              </w:rPr>
+              <w:t>Doc</w:t>
+            </w:r>
+            <w:r>
+              <w:rPr>
+                <w:rFonts w:ascii="Arial" w:hAnsi="Arial" w:cs="Arial"/>
+                <w:b/>
+                <w:sz w:val="20"/>
+              </w:rPr>
+              <w:t>umentation</w:t>
+            </w:r>
+            <w:r>
+              <w:rPr>
+                <w:rFonts w:ascii="Arial" w:hAnsi="Arial" w:cs="Arial"/>
+                <w:b/>
+                <w:sz w:val="20"/>
+              </w:rPr>
+              <w:t> :</w:t>
+            </w:r>
+          </w:p>
+          <w:p>
+            <w:pPr>
+              <w:snapToGrid w:val="0"/>
+              <w:jc w:val="both"/>
+              <w:rPr>
+                <w:rFonts w:ascii="Arial" w:hAnsi="Arial" w:cs="Arial"/>
+                <w:bCs/>
+                <w:sz w:val="20"/>
+              </w:rPr>
+            </w:pPr>
           </w:p>
           <w:p>
             <w:pPr>
@@ -7661,6 +7724,25 @@
               <w:t>Selenium</w:t>
             </w:r>
             <w:proofErr w:type="spellEnd"/>
+            <w:r>
+              <w:rPr>
+                <w:rFonts w:ascii="Arial" w:hAnsi="Arial" w:cs="Arial"/>
+                <w:bCs/>
+                <w:sz w:val="20"/>
+              </w:rPr>
+              <w:t xml:space="preserve"> </w:t>
+            </w:r>
+            <w:hyperlink r:id="rId11" w:history="1">
+              <w:r>
+                <w:rPr>
+                  <w:rStyle w:val="Lienhypertexte"/>
+                  <w:rFonts w:ascii="Arial" w:hAnsi="Arial" w:cs="Arial"/>
+                  <w:bCs/>
+                  <w:sz w:val="20"/>
+                </w:rPr>
+                <w:t>https://selenium-python.readthedocs.io/</w:t>
+              </w:r>
+            </w:hyperlink>
           </w:p>
           <w:p>
             <w:pPr>
@@ -7687,6 +7769,25 @@
               <w:t>Numpy</w:t>
             </w:r>
             <w:proofErr w:type="spellEnd"/>
+            <w:r>
+              <w:rPr>
+                <w:rFonts w:ascii="Arial" w:hAnsi="Arial" w:cs="Arial"/>
+                <w:bCs/>
+                <w:sz w:val="20"/>
+              </w:rPr>
+              <w:t xml:space="preserve"> </w:t>
+            </w:r>
+            <w:hyperlink r:id="rId12" w:history="1">
+              <w:r>
+                <w:rPr>
+                  <w:rStyle w:val="Lienhypertexte"/>
+                  <w:rFonts w:ascii="Arial" w:hAnsi="Arial" w:cs="Arial"/>
+                  <w:bCs/>
+                  <w:sz w:val="20"/>
+                </w:rPr>
+                <w:t>https://numpy.org/doc/</w:t>
+              </w:r>
+            </w:hyperlink>
           </w:p>
           <w:p>
             <w:pPr>
@@ -7711,6 +7812,25 @@
               </w:rPr>
               <w:t>Panda</w:t>
             </w:r>
+            <w:r>
+              <w:rPr>
+                <w:rFonts w:ascii="Arial" w:hAnsi="Arial" w:cs="Arial"/>
+                <w:bCs/>
+                <w:sz w:val="20"/>
+              </w:rPr>
+              <w:t xml:space="preserve"> </w:t>
+            </w:r>
+            <w:hyperlink r:id="rId13" w:history="1">
+              <w:r>
+                <w:rPr>
+                  <w:rStyle w:val="Lienhypertexte"/>
+                  <w:rFonts w:ascii="Arial" w:hAnsi="Arial" w:cs="Arial"/>
+                  <w:bCs/>
+                  <w:sz w:val="20"/>
+                </w:rPr>
+                <w:t>https://pandasguide.readthedocs.io/en/latest/</w:t>
+              </w:r>
+            </w:hyperlink>
           </w:p>
           <w:p>
             <w:pPr>
@@ -7755,35 +7875,25 @@
               <w:t>matplotlib</w:t>
             </w:r>
             <w:proofErr w:type="spellEnd"/>
-          </w:p>
-          <w:p>
-            <w:pPr>
-              <w:snapToGrid w:val="0"/>
-              <w:jc w:val="both"/>
-              <w:rPr>
-                <w:rFonts w:ascii="Arial" w:hAnsi="Arial" w:cs="Arial"/>
-                <w:bCs/>
-                <w:sz w:val="20"/>
-              </w:rPr>
-            </w:pPr>
-            <w:proofErr w:type="spellStart"/>
-            <w:r>
-              <w:rPr>
-                <w:rFonts w:ascii="Arial" w:hAnsi="Arial" w:cs="Arial"/>
-                <w:bCs/>
-                <w:sz w:val="20"/>
-              </w:rPr>
-              <w:t>Materiel</w:t>
-            </w:r>
-            <w:proofErr w:type="spellEnd"/>
-            <w:r>
-              <w:rPr>
-                <w:rFonts w:ascii="Arial" w:hAnsi="Arial" w:cs="Arial"/>
-                <w:bCs/>
-                <w:sz w:val="20"/>
-              </w:rPr>
-              <w:t> :</w:t>
-            </w:r>
+            <w:r>
+              <w:rPr>
+                <w:rFonts w:ascii="Arial" w:hAnsi="Arial" w:cs="Arial"/>
+                <w:bCs/>
+                <w:sz w:val="20"/>
+              </w:rPr>
+              <w:t xml:space="preserve"> </w:t>
+            </w:r>
+            <w:hyperlink r:id="rId14" w:history="1">
+              <w:r>
+                <w:rPr>
+                  <w:rStyle w:val="Lienhypertexte"/>
+                  <w:rFonts w:ascii="Arial" w:hAnsi="Arial" w:cs="Arial"/>
+                  <w:bCs/>
+                  <w:sz w:val="20"/>
+                </w:rPr>
+                <w:t>https://matplotlib.org/3.5.3/api/_as_gen/matplotlib.pyplot.html</w:t>
+              </w:r>
+            </w:hyperlink>
           </w:p>
           <w:p>
             <w:pPr>
@@ -7800,14 +7910,46 @@
                 <w:sz w:val="20"/>
               </w:rPr>
             </w:pPr>
-            <w:r>
-              <w:rPr>
-                <w:rFonts w:ascii="Arial" w:hAnsi="Arial" w:cs="Arial"/>
-                <w:bCs/>
-                <w:sz w:val="20"/>
-              </w:rPr>
-              <w:t>Un pc</w:t>
-            </w:r>
+          </w:p>
+          <w:p>
+            <w:pPr>
+              <w:snapToGrid w:val="0"/>
+              <w:jc w:val="both"/>
+              <w:rPr>
+                <w:rFonts w:ascii="Arial" w:hAnsi="Arial" w:cs="Arial"/>
+                <w:b/>
+                <w:sz w:val="20"/>
+              </w:rPr>
+            </w:pPr>
+            <w:proofErr w:type="spellStart"/>
+            <w:r>
+              <w:rPr>
+                <w:rFonts w:ascii="Arial" w:hAnsi="Arial" w:cs="Arial"/>
+                <w:b/>
+                <w:sz w:val="20"/>
+              </w:rPr>
+              <w:t>Materiel</w:t>
+            </w:r>
+            <w:proofErr w:type="spellEnd"/>
+            <w:r>
+              <w:rPr>
+                <w:rFonts w:ascii="Arial" w:hAnsi="Arial" w:cs="Arial"/>
+                <w:b/>
+                <w:sz w:val="20"/>
+              </w:rPr>
+              <w:t> :</w:t>
+            </w:r>
+          </w:p>
+          <w:p>
+            <w:pPr>
+              <w:snapToGrid w:val="0"/>
+              <w:jc w:val="both"/>
+              <w:rPr>
+                <w:rFonts w:ascii="Arial" w:hAnsi="Arial" w:cs="Arial"/>
+                <w:bCs/>
+                <w:sz w:val="20"/>
+              </w:rPr>
+            </w:pPr>
           </w:p>
           <w:p>
             <w:pPr>
@@ -7830,26 +7972,7 @@
                 <w:bCs/>
                 <w:sz w:val="20"/>
               </w:rPr>
-              <w:t>Une connexion internet</w:t>
-            </w:r>
-          </w:p>
-          <w:p>
-            <w:pPr>
-              <w:snapToGrid w:val="0"/>
-              <w:jc w:val="both"/>
-              <w:rPr>
-                <w:rFonts w:ascii="Arial" w:hAnsi="Arial" w:cs="Arial"/>
-                <w:bCs/>
-                <w:sz w:val="20"/>
-              </w:rPr>
-            </w:pPr>
-            <w:r>
-              <w:rPr>
-                <w:rFonts w:ascii="Arial" w:hAnsi="Arial" w:cs="Arial"/>
-                <w:bCs/>
-                <w:sz w:val="20"/>
-              </w:rPr>
-              <w:t>Logiciels :</w:t>
+              <w:t>Un pc</w:t>
             </w:r>
           </w:p>
           <w:p>
@@ -7873,11 +7996,16 @@
                 <w:bCs/>
                 <w:sz w:val="20"/>
               </w:rPr>
-              <w:t>Visual studio code</w:t>
-            </w:r>
-          </w:p>
-          <w:p>
-            <w:pPr>
+              <w:t>Une connexion internet</w:t>
+            </w:r>
+          </w:p>
+          <w:p>
+            <w:pPr>
+              <w:pStyle w:val="Paragraphedeliste"/>
+              <w:numPr>
+                <w:ilvl w:val="0"/>
+                <w:numId w:val="11"/>
+              </w:numPr>
               <w:snapToGrid w:val="0"/>
               <w:jc w:val="both"/>
               <w:rPr>
@@ -7886,6 +8014,24 @@
                 <w:sz w:val="20"/>
               </w:rPr>
             </w:pPr>
+            <w:r>
+              <w:rPr>
+                <w:rFonts w:ascii="Arial" w:hAnsi="Arial" w:cs="Arial"/>
+                <w:bCs/>
+                <w:sz w:val="20"/>
+              </w:rPr>
+              <w:t xml:space="preserve">Un </w:t>
+            </w:r>
+            <w:proofErr w:type="spellStart"/>
+            <w:r>
+              <w:rPr>
+                <w:rFonts w:ascii="Arial" w:hAnsi="Arial" w:cs="Arial"/>
+                <w:bCs/>
+                <w:sz w:val="20"/>
+              </w:rPr>
+              <w:t>webdriver</w:t>
+            </w:r>
+            <w:proofErr w:type="spellEnd"/>
           </w:p>
           <w:p>
             <w:pPr>
@@ -7904,10 +8050,18 @@
               <w:jc w:val="both"/>
               <w:rPr>
                 <w:rFonts w:ascii="Arial" w:hAnsi="Arial" w:cs="Arial"/>
-                <w:bCs/>
-                <w:sz w:val="20"/>
-              </w:rPr>
-            </w:pPr>
+                <w:b/>
+                <w:sz w:val="20"/>
+              </w:rPr>
+            </w:pPr>
+            <w:r>
+              <w:rPr>
+                <w:rFonts w:ascii="Arial" w:hAnsi="Arial" w:cs="Arial"/>
+                <w:b/>
+                <w:sz w:val="20"/>
+              </w:rPr>
+              <w:t>Logiciels :</w:t>
+            </w:r>
           </w:p>
           <w:p>
             <w:pPr>
@@ -7922,6 +8076,11 @@
           </w:p>
           <w:p>
             <w:pPr>
+              <w:pStyle w:val="Paragraphedeliste"/>
+              <w:numPr>
+                <w:ilvl w:val="0"/>
+                <w:numId w:val="11"/>
+              </w:numPr>
               <w:snapToGrid w:val="0"/>
               <w:jc w:val="both"/>
               <w:rPr>
@@ -7930,28 +8089,14 @@
                 <w:sz w:val="20"/>
               </w:rPr>
             </w:pPr>
-          </w:p>
-          <w:p>
-            <w:pPr>
-              <w:snapToGrid w:val="0"/>
-              <w:jc w:val="both"/>
-              <w:rPr>
-                <w:rFonts w:ascii="Arial" w:hAnsi="Arial" w:cs="Arial"/>
-                <w:bCs/>
-                <w:sz w:val="20"/>
-              </w:rPr>
-            </w:pPr>
-          </w:p>
-          <w:p>
-            <w:pPr>
-              <w:snapToGrid w:val="0"/>
-              <w:jc w:val="both"/>
-              <w:rPr>
-                <w:rFonts w:ascii="Arial" w:hAnsi="Arial" w:cs="Arial"/>
-                <w:bCs/>
-                <w:sz w:val="20"/>
-              </w:rPr>
-            </w:pPr>
+            <w:r>
+              <w:rPr>
+                <w:rFonts w:ascii="Arial" w:hAnsi="Arial" w:cs="Arial"/>
+                <w:bCs/>
+                <w:sz w:val="20"/>
+              </w:rPr>
+              <w:t>Visual studio code</w:t>
+            </w:r>
           </w:p>
           <w:p>
             <w:pPr>
@@ -8031,7 +8176,6 @@
                 <w:b/>
                 <w:sz w:val="20"/>
               </w:rPr>
-              <w:lastRenderedPageBreak/>
               <w:t>Mo</w:t>
             </w:r>
             <w:r>
@@ -8122,6 +8266,14 @@
               </w:rPr>
               <w:t>URL pour télécharger le dossier</w:t>
             </w:r>
+            <w:r>
+              <w:rPr>
+                <w:rFonts w:ascii="Arial" w:hAnsi="Arial" w:cs="Arial"/>
+                <w:bCs/>
+                <w:sz w:val="20"/>
+              </w:rPr>
+              <w:t xml:space="preserve"> compressé</w:t>
+            </w:r>
           </w:p>
           <w:p>
             <w:pPr>
@@ -8140,6 +8292,14 @@
                 <w:sz w:val="20"/>
               </w:rPr>
               <w:t>Un pc</w:t>
+            </w:r>
+            <w:r>
+              <w:rPr>
+                <w:rFonts w:ascii="Arial" w:hAnsi="Arial" w:cs="Arial"/>
+                <w:bCs/>
+                <w:sz w:val="20"/>
+              </w:rPr>
+              <w:t xml:space="preserve"> décent</w:t>
             </w:r>
           </w:p>
           <w:p>
@@ -8363,34 +8523,22 @@
           </w:p>
         </w:tc>
       </w:tr>
-    </w:tbl>
-    <w:p>
-      <w:pPr>
-        <w:outlineLvl w:val="0"/>
-        <w:rPr>
-          <w:rFonts w:ascii="Arial" w:hAnsi="Arial" w:cs="Arial"/>
-          <w:bCs/>
-          <w:sz w:val="11"/>
-          <w:szCs w:val="11"/>
-          <w:u w:val="single"/>
-        </w:rPr>
-      </w:pPr>
-    </w:p>
-    <w:tbl>
-      <w:tblPr>
-        <w:tblW w:w="9923" w:type="dxa"/>
-        <w:tblInd w:w="-147" w:type="dxa"/>
-        <w:tblLayout w:type="fixed"/>
-        <w:tblCellMar>
-          <w:left w:w="0" w:type="dxa"/>
-          <w:right w:w="0" w:type="dxa"/>
-        </w:tblCellMar>
-        <w:tblLook w:val="0000" w:firstRow="0" w:lastRow="0" w:firstColumn="0" w:lastColumn="0" w:noHBand="0" w:noVBand="0"/>
-      </w:tblPr>
-      <w:tblGrid>
-        <w:gridCol w:w="9923"/>
-      </w:tblGrid>
       <w:tr>
+        <w:tblPrEx>
+          <w:tblBorders>
+            <w:top w:val="none" w:sz="0" w:space="0" w:color="auto"/>
+            <w:left w:val="none" w:sz="0" w:space="0" w:color="auto"/>
+            <w:bottom w:val="none" w:sz="0" w:space="0" w:color="auto"/>
+            <w:right w:val="none" w:sz="0" w:space="0" w:color="auto"/>
+            <w:insideH w:val="none" w:sz="0" w:space="0" w:color="auto"/>
+            <w:insideV w:val="none" w:sz="0" w:space="0" w:color="auto"/>
+          </w:tblBorders>
+          <w:tblCellMar>
+            <w:left w:w="0" w:type="dxa"/>
+            <w:right w:w="0" w:type="dxa"/>
+          </w:tblCellMar>
+          <w:tblLook w:val="0000" w:firstRow="0" w:lastRow="0" w:firstColumn="0" w:lastColumn="0" w:noHBand="0" w:noVBand="0"/>
+        </w:tblPrEx>
         <w:trPr>
           <w:cantSplit/>
           <w:trHeight w:val="406"/>
@@ -8424,7 +8572,6 @@
                 <w:sz w:val="20"/>
                 <w:szCs w:val="20"/>
               </w:rPr>
-              <w:lastRenderedPageBreak/>
               <w:t xml:space="preserve">Descriptif de la </w:t>
             </w:r>
             <w:r>
@@ -8740,59 +8887,20 @@
               <w:spacing w:line="276" w:lineRule="auto"/>
               <w:rPr>
                 <w:rFonts w:ascii="Arial" w:hAnsi="Arial"/>
-                <w:bCs/>
-                <w:sz w:val="20"/>
-                <w:szCs w:val="20"/>
-              </w:rPr>
-            </w:pPr>
-          </w:p>
-          <w:p>
-            <w:pPr>
-              <w:snapToGrid w:val="0"/>
-              <w:spacing w:line="276" w:lineRule="auto"/>
-              <w:rPr>
-                <w:rFonts w:ascii="Arial" w:hAnsi="Arial"/>
-                <w:bCs/>
-                <w:sz w:val="20"/>
-                <w:szCs w:val="20"/>
-              </w:rPr>
-            </w:pPr>
-          </w:p>
-          <w:p>
-            <w:pPr>
-              <w:snapToGrid w:val="0"/>
-              <w:spacing w:line="276" w:lineRule="auto"/>
-              <w:rPr>
-                <w:rFonts w:ascii="Arial" w:hAnsi="Arial"/>
-                <w:bCs/>
-                <w:sz w:val="20"/>
-                <w:szCs w:val="20"/>
-              </w:rPr>
-            </w:pPr>
-          </w:p>
-          <w:p>
-            <w:pPr>
-              <w:snapToGrid w:val="0"/>
-              <w:spacing w:line="276" w:lineRule="auto"/>
-              <w:rPr>
-                <w:rFonts w:ascii="Arial" w:hAnsi="Arial"/>
-                <w:bCs/>
-                <w:sz w:val="20"/>
-                <w:szCs w:val="20"/>
-              </w:rPr>
-            </w:pPr>
-          </w:p>
-          <w:p>
-            <w:pPr>
-              <w:snapToGrid w:val="0"/>
-              <w:spacing w:line="276" w:lineRule="auto"/>
-              <w:rPr>
-                <w:rFonts w:ascii="Arial" w:hAnsi="Arial"/>
-                <w:bCs/>
-                <w:sz w:val="20"/>
-                <w:szCs w:val="20"/>
-              </w:rPr>
-            </w:pPr>
+                <w:b/>
+                <w:sz w:val="20"/>
+                <w:szCs w:val="20"/>
+              </w:rPr>
+            </w:pPr>
+            <w:r>
+              <w:rPr>
+                <w:rFonts w:ascii="Arial" w:hAnsi="Arial"/>
+                <w:b/>
+                <w:sz w:val="20"/>
+                <w:szCs w:val="20"/>
+              </w:rPr>
+              <w:t xml:space="preserve">Schéma de l’arborescence d’exécution : </w:t>
+            </w:r>
           </w:p>
           <w:p>
             <w:pPr>
@@ -8827,7 +8935,7 @@
                           </pic:cNvPicPr>
                         </pic:nvPicPr>
                         <pic:blipFill>
-                          <a:blip r:embed="rId11">
+                          <a:blip r:embed="rId15">
                             <a:extLst>
                               <a:ext uri="{28A0092B-C50C-407E-A947-70E740481C1C}">
                                 <a14:useLocalDpi xmlns:a14="http://schemas.microsoft.com/office/drawing/2010/main" val="0"/>
@@ -9003,402 +9111,6 @@
               </w:rPr>
             </w:pPr>
           </w:p>
-          <w:p>
-            <w:pPr>
-              <w:snapToGrid w:val="0"/>
-              <w:spacing w:line="276" w:lineRule="auto"/>
-              <w:rPr>
-                <w:rFonts w:ascii="Arial" w:hAnsi="Arial"/>
-                <w:bCs/>
-                <w:sz w:val="20"/>
-                <w:szCs w:val="20"/>
-              </w:rPr>
-            </w:pPr>
-          </w:p>
-          <w:p>
-            <w:pPr>
-              <w:snapToGrid w:val="0"/>
-              <w:spacing w:line="276" w:lineRule="auto"/>
-              <w:rPr>
-                <w:rFonts w:ascii="Arial" w:hAnsi="Arial"/>
-                <w:bCs/>
-                <w:sz w:val="20"/>
-                <w:szCs w:val="20"/>
-              </w:rPr>
-            </w:pPr>
-          </w:p>
-          <w:p>
-            <w:pPr>
-              <w:snapToGrid w:val="0"/>
-              <w:spacing w:line="276" w:lineRule="auto"/>
-              <w:rPr>
-                <w:rFonts w:ascii="Arial" w:hAnsi="Arial"/>
-                <w:bCs/>
-                <w:sz w:val="20"/>
-                <w:szCs w:val="20"/>
-              </w:rPr>
-            </w:pPr>
-          </w:p>
-          <w:p>
-            <w:pPr>
-              <w:snapToGrid w:val="0"/>
-              <w:spacing w:line="276" w:lineRule="auto"/>
-              <w:rPr>
-                <w:rFonts w:ascii="Arial" w:hAnsi="Arial"/>
-                <w:bCs/>
-                <w:sz w:val="20"/>
-                <w:szCs w:val="20"/>
-              </w:rPr>
-            </w:pPr>
-          </w:p>
-          <w:p>
-            <w:pPr>
-              <w:snapToGrid w:val="0"/>
-              <w:spacing w:line="276" w:lineRule="auto"/>
-              <w:rPr>
-                <w:rFonts w:ascii="Arial" w:hAnsi="Arial"/>
-                <w:bCs/>
-                <w:sz w:val="20"/>
-                <w:szCs w:val="20"/>
-              </w:rPr>
-            </w:pPr>
-          </w:p>
-          <w:p>
-            <w:pPr>
-              <w:snapToGrid w:val="0"/>
-              <w:spacing w:line="276" w:lineRule="auto"/>
-              <w:rPr>
-                <w:rFonts w:ascii="Arial" w:hAnsi="Arial"/>
-                <w:bCs/>
-                <w:sz w:val="20"/>
-                <w:szCs w:val="20"/>
-              </w:rPr>
-            </w:pPr>
-          </w:p>
-          <w:p>
-            <w:pPr>
-              <w:snapToGrid w:val="0"/>
-              <w:spacing w:line="276" w:lineRule="auto"/>
-              <w:rPr>
-                <w:rFonts w:ascii="Arial" w:hAnsi="Arial"/>
-                <w:bCs/>
-                <w:sz w:val="20"/>
-                <w:szCs w:val="20"/>
-              </w:rPr>
-            </w:pPr>
-          </w:p>
-          <w:p>
-            <w:pPr>
-              <w:snapToGrid w:val="0"/>
-              <w:spacing w:line="276" w:lineRule="auto"/>
-              <w:rPr>
-                <w:rFonts w:ascii="Arial" w:hAnsi="Arial"/>
-                <w:bCs/>
-                <w:sz w:val="20"/>
-                <w:szCs w:val="20"/>
-              </w:rPr>
-            </w:pPr>
-          </w:p>
-          <w:p>
-            <w:pPr>
-              <w:snapToGrid w:val="0"/>
-              <w:spacing w:line="276" w:lineRule="auto"/>
-              <w:rPr>
-                <w:rFonts w:ascii="Arial" w:hAnsi="Arial"/>
-                <w:bCs/>
-                <w:sz w:val="20"/>
-                <w:szCs w:val="20"/>
-              </w:rPr>
-            </w:pPr>
-          </w:p>
-          <w:p>
-            <w:pPr>
-              <w:snapToGrid w:val="0"/>
-              <w:spacing w:line="276" w:lineRule="auto"/>
-              <w:rPr>
-                <w:rFonts w:ascii="Arial" w:hAnsi="Arial"/>
-                <w:bCs/>
-                <w:sz w:val="20"/>
-                <w:szCs w:val="20"/>
-              </w:rPr>
-            </w:pPr>
-          </w:p>
-          <w:p>
-            <w:pPr>
-              <w:snapToGrid w:val="0"/>
-              <w:spacing w:line="276" w:lineRule="auto"/>
-              <w:rPr>
-                <w:rFonts w:ascii="Arial" w:hAnsi="Arial"/>
-                <w:bCs/>
-                <w:sz w:val="20"/>
-                <w:szCs w:val="20"/>
-              </w:rPr>
-            </w:pPr>
-          </w:p>
-          <w:p>
-            <w:pPr>
-              <w:snapToGrid w:val="0"/>
-              <w:spacing w:line="276" w:lineRule="auto"/>
-              <w:rPr>
-                <w:rFonts w:ascii="Arial" w:hAnsi="Arial"/>
-                <w:bCs/>
-                <w:sz w:val="20"/>
-                <w:szCs w:val="20"/>
-              </w:rPr>
-            </w:pPr>
-          </w:p>
-          <w:p>
-            <w:pPr>
-              <w:snapToGrid w:val="0"/>
-              <w:spacing w:line="276" w:lineRule="auto"/>
-              <w:rPr>
-                <w:rFonts w:ascii="Arial" w:hAnsi="Arial"/>
-                <w:bCs/>
-                <w:sz w:val="20"/>
-                <w:szCs w:val="20"/>
-              </w:rPr>
-            </w:pPr>
-          </w:p>
-          <w:p>
-            <w:pPr>
-              <w:snapToGrid w:val="0"/>
-              <w:spacing w:line="276" w:lineRule="auto"/>
-              <w:rPr>
-                <w:rFonts w:ascii="Arial" w:hAnsi="Arial"/>
-                <w:bCs/>
-                <w:sz w:val="20"/>
-                <w:szCs w:val="20"/>
-              </w:rPr>
-            </w:pPr>
-          </w:p>
-          <w:p>
-            <w:pPr>
-              <w:snapToGrid w:val="0"/>
-              <w:spacing w:line="276" w:lineRule="auto"/>
-              <w:rPr>
-                <w:rFonts w:ascii="Arial" w:hAnsi="Arial"/>
-                <w:bCs/>
-                <w:sz w:val="20"/>
-                <w:szCs w:val="20"/>
-              </w:rPr>
-            </w:pPr>
-          </w:p>
-          <w:p>
-            <w:pPr>
-              <w:snapToGrid w:val="0"/>
-              <w:spacing w:line="276" w:lineRule="auto"/>
-              <w:rPr>
-                <w:rFonts w:ascii="Arial" w:hAnsi="Arial"/>
-                <w:bCs/>
-                <w:sz w:val="20"/>
-                <w:szCs w:val="20"/>
-              </w:rPr>
-            </w:pPr>
-          </w:p>
-          <w:p>
-            <w:pPr>
-              <w:snapToGrid w:val="0"/>
-              <w:spacing w:line="276" w:lineRule="auto"/>
-              <w:rPr>
-                <w:rFonts w:ascii="Arial" w:hAnsi="Arial"/>
-                <w:bCs/>
-                <w:sz w:val="20"/>
-                <w:szCs w:val="20"/>
-              </w:rPr>
-            </w:pPr>
-          </w:p>
-          <w:p>
-            <w:pPr>
-              <w:snapToGrid w:val="0"/>
-              <w:spacing w:line="276" w:lineRule="auto"/>
-              <w:rPr>
-                <w:rFonts w:ascii="Arial" w:hAnsi="Arial"/>
-                <w:bCs/>
-                <w:sz w:val="20"/>
-                <w:szCs w:val="20"/>
-              </w:rPr>
-            </w:pPr>
-          </w:p>
-          <w:p>
-            <w:pPr>
-              <w:snapToGrid w:val="0"/>
-              <w:spacing w:line="276" w:lineRule="auto"/>
-              <w:rPr>
-                <w:rFonts w:ascii="Arial" w:hAnsi="Arial"/>
-                <w:bCs/>
-                <w:sz w:val="20"/>
-                <w:szCs w:val="20"/>
-              </w:rPr>
-            </w:pPr>
-          </w:p>
-          <w:p>
-            <w:pPr>
-              <w:snapToGrid w:val="0"/>
-              <w:spacing w:line="276" w:lineRule="auto"/>
-              <w:rPr>
-                <w:rFonts w:ascii="Arial" w:hAnsi="Arial"/>
-                <w:bCs/>
-                <w:sz w:val="20"/>
-                <w:szCs w:val="20"/>
-              </w:rPr>
-            </w:pPr>
-          </w:p>
-          <w:p>
-            <w:pPr>
-              <w:snapToGrid w:val="0"/>
-              <w:spacing w:line="276" w:lineRule="auto"/>
-              <w:rPr>
-                <w:rFonts w:ascii="Arial" w:hAnsi="Arial"/>
-                <w:bCs/>
-                <w:sz w:val="20"/>
-                <w:szCs w:val="20"/>
-              </w:rPr>
-            </w:pPr>
-          </w:p>
-          <w:p>
-            <w:pPr>
-              <w:snapToGrid w:val="0"/>
-              <w:spacing w:line="276" w:lineRule="auto"/>
-              <w:rPr>
-                <w:rFonts w:ascii="Arial" w:hAnsi="Arial"/>
-                <w:bCs/>
-                <w:sz w:val="20"/>
-                <w:szCs w:val="20"/>
-              </w:rPr>
-            </w:pPr>
-          </w:p>
-          <w:p>
-            <w:pPr>
-              <w:snapToGrid w:val="0"/>
-              <w:spacing w:line="276" w:lineRule="auto"/>
-              <w:rPr>
-                <w:rFonts w:ascii="Arial" w:hAnsi="Arial"/>
-                <w:bCs/>
-                <w:sz w:val="20"/>
-                <w:szCs w:val="20"/>
-              </w:rPr>
-            </w:pPr>
-          </w:p>
-          <w:p>
-            <w:pPr>
-              <w:snapToGrid w:val="0"/>
-              <w:spacing w:line="276" w:lineRule="auto"/>
-              <w:rPr>
-                <w:rFonts w:ascii="Arial" w:hAnsi="Arial"/>
-                <w:bCs/>
-                <w:sz w:val="20"/>
-                <w:szCs w:val="20"/>
-              </w:rPr>
-            </w:pPr>
-          </w:p>
-          <w:p>
-            <w:pPr>
-              <w:snapToGrid w:val="0"/>
-              <w:spacing w:line="276" w:lineRule="auto"/>
-              <w:rPr>
-                <w:rFonts w:ascii="Arial" w:hAnsi="Arial"/>
-                <w:bCs/>
-                <w:sz w:val="20"/>
-                <w:szCs w:val="20"/>
-              </w:rPr>
-            </w:pPr>
-          </w:p>
-          <w:p>
-            <w:pPr>
-              <w:snapToGrid w:val="0"/>
-              <w:spacing w:line="276" w:lineRule="auto"/>
-              <w:rPr>
-                <w:rFonts w:ascii="Arial" w:hAnsi="Arial"/>
-                <w:bCs/>
-                <w:sz w:val="20"/>
-                <w:szCs w:val="20"/>
-              </w:rPr>
-            </w:pPr>
-          </w:p>
-          <w:p>
-            <w:pPr>
-              <w:snapToGrid w:val="0"/>
-              <w:spacing w:line="276" w:lineRule="auto"/>
-              <w:rPr>
-                <w:rFonts w:ascii="Arial" w:hAnsi="Arial"/>
-                <w:bCs/>
-                <w:sz w:val="20"/>
-                <w:szCs w:val="20"/>
-              </w:rPr>
-            </w:pPr>
-          </w:p>
-          <w:p>
-            <w:pPr>
-              <w:snapToGrid w:val="0"/>
-              <w:spacing w:line="276" w:lineRule="auto"/>
-              <w:rPr>
-                <w:rFonts w:ascii="Arial" w:hAnsi="Arial"/>
-                <w:bCs/>
-                <w:sz w:val="20"/>
-                <w:szCs w:val="20"/>
-              </w:rPr>
-            </w:pPr>
-          </w:p>
-          <w:p>
-            <w:pPr>
-              <w:snapToGrid w:val="0"/>
-              <w:spacing w:line="276" w:lineRule="auto"/>
-              <w:rPr>
-                <w:rFonts w:ascii="Arial" w:hAnsi="Arial"/>
-                <w:bCs/>
-                <w:sz w:val="20"/>
-                <w:szCs w:val="20"/>
-              </w:rPr>
-            </w:pPr>
-          </w:p>
-          <w:p>
-            <w:pPr>
-              <w:snapToGrid w:val="0"/>
-              <w:spacing w:line="276" w:lineRule="auto"/>
-              <w:rPr>
-                <w:rFonts w:ascii="Arial" w:hAnsi="Arial"/>
-                <w:bCs/>
-                <w:sz w:val="20"/>
-                <w:szCs w:val="20"/>
-              </w:rPr>
-            </w:pPr>
-          </w:p>
-          <w:p>
-            <w:pPr>
-              <w:snapToGrid w:val="0"/>
-              <w:spacing w:line="276" w:lineRule="auto"/>
-              <w:rPr>
-                <w:rFonts w:ascii="Arial" w:hAnsi="Arial"/>
-                <w:bCs/>
-                <w:sz w:val="20"/>
-                <w:szCs w:val="20"/>
-              </w:rPr>
-            </w:pPr>
-          </w:p>
-          <w:p>
-            <w:pPr>
-              <w:snapToGrid w:val="0"/>
-              <w:spacing w:line="276" w:lineRule="auto"/>
-              <w:rPr>
-                <w:rFonts w:ascii="Arial" w:hAnsi="Arial"/>
-                <w:bCs/>
-                <w:sz w:val="20"/>
-                <w:szCs w:val="20"/>
-              </w:rPr>
-            </w:pPr>
-          </w:p>
-          <w:p>
-            <w:pPr>
-              <w:snapToGrid w:val="0"/>
-              <w:spacing w:line="276" w:lineRule="auto"/>
-              <w:rPr>
-                <w:rFonts w:ascii="Arial" w:hAnsi="Arial"/>
-                <w:bCs/>
-                <w:sz w:val="20"/>
-                <w:szCs w:val="20"/>
-              </w:rPr>
-            </w:pPr>
-          </w:p>
         </w:tc>
       </w:tr>
     </w:tbl>
@@ -9421,7 +9133,6 @@
           <w:sz w:val="22"/>
           <w:szCs w:val="22"/>
         </w:rPr>
-        <w:lastRenderedPageBreak/>
         <w:br w:type="page"/>
       </w:r>
     </w:p>
@@ -14024,7 +13735,7 @@
           <w:szCs w:val="22"/>
         </w:rPr>
         <w:sectPr>
-          <w:footerReference w:type="default" r:id="rId12"/>
+          <w:footerReference w:type="default" r:id="rId16"/>
           <w:pgSz w:w="11900" w:h="16840"/>
           <w:pgMar w:top="851" w:right="1134" w:bottom="851" w:left="1134" w:header="709" w:footer="709" w:gutter="0"/>
           <w:cols w:space="708"/>
@@ -42861,6 +42572,29 @@
       <w:lang w:eastAsia="ar-SA"/>
     </w:rPr>
   </w:style>
+  <w:style w:type="character" w:styleId="Lienhypertexte">
+    <w:name w:val="Hyperlink"/>
+    <w:basedOn w:val="Policepardfaut"/>
+    <w:uiPriority w:val="99"/>
+    <w:unhideWhenUsed/>
+    <w:rsid w:val="006D0565"/>
+    <w:rPr>
+      <w:color w:val="0563C1" w:themeColor="hyperlink"/>
+      <w:u w:val="single"/>
+    </w:rPr>
+  </w:style>
+  <w:style w:type="character" w:styleId="Mentionnonrsolue">
+    <w:name w:val="Unresolved Mention"/>
+    <w:basedOn w:val="Policepardfaut"/>
+    <w:uiPriority w:val="99"/>
+    <w:semiHidden/>
+    <w:unhideWhenUsed/>
+    <w:rsid w:val="006D0565"/>
+    <w:rPr>
+      <w:color w:val="605E5C"/>
+      <w:shd w:val="clear" w:color="auto" w:fill="E1DFDD"/>
+    </w:rPr>
+  </w:style>
 </w:styles>
 </file>
 
@@ -43126,6 +42860,25 @@
 </file>
 
 <file path=customXml/item1.xml><?xml version="1.0" encoding="utf-8"?>
+<p:properties xmlns:p="http://schemas.microsoft.com/office/2006/metadata/properties" xmlns:xsi="http://www.w3.org/2001/XMLSchema-instance" xmlns:pc="http://schemas.microsoft.com/office/infopath/2007/PartnerControls">
+  <documentManagement/>
+</p:properties>
+</file>
+
+<file path=customXml/item2.xml><?xml version="1.0" encoding="utf-8"?>
+<?mso-contentType ?>
+<FormTemplates xmlns="http://schemas.microsoft.com/sharepoint/v3/contenttype/forms">
+  <Display>DocumentLibraryForm</Display>
+  <Edit>DocumentLibraryForm</Edit>
+  <New>DocumentLibraryForm</New>
+</FormTemplates>
+</file>
+
+<file path=customXml/item3.xml><?xml version="1.0" encoding="utf-8"?>
+<b:Sources xmlns:b="http://schemas.openxmlformats.org/officeDocument/2006/bibliography" xmlns="http://schemas.openxmlformats.org/officeDocument/2006/bibliography" SelectedStyle="/APASixthEditionOfficeOnline.xsl" StyleName="APA" Version="6"/>
+</file>
+
+<file path=customXml/item4.xml><?xml version="1.0" encoding="utf-8"?>
 <ct:contentTypeSchema xmlns:ct="http://schemas.microsoft.com/office/2006/metadata/contentType" xmlns:ma="http://schemas.microsoft.com/office/2006/metadata/properties/metaAttributes" ct:_="" ma:_="" ma:contentTypeName="Document" ma:contentTypeID="0x0101002CBA03726F496D4388A83D5D18E7A1CC" ma:contentTypeVersion="6" ma:contentTypeDescription="Crée un document." ma:contentTypeScope="" ma:versionID="3cc97b24109e95cccb5011dd11cb225e">
   <xsd:schema xmlns:xsd="http://www.w3.org/2001/XMLSchema" xmlns:xs="http://www.w3.org/2001/XMLSchema" xmlns:p="http://schemas.microsoft.com/office/2006/metadata/properties" xmlns:ns2="f8a40e17-6113-450d-9e11-de40b6217151" targetNamespace="http://schemas.microsoft.com/office/2006/metadata/properties" ma:root="true" ma:fieldsID="cac13daad119efda2aabb7c54ff13e45" ns2:_="">
     <xsd:import namespace="f8a40e17-6113-450d-9e11-de40b6217151"/>
@@ -43283,26 +43036,32 @@
 </ct:contentTypeSchema>
 </file>
 
-<file path=customXml/item2.xml><?xml version="1.0" encoding="utf-8"?>
-<b:Sources xmlns:b="http://schemas.openxmlformats.org/officeDocument/2006/bibliography" xmlns="http://schemas.openxmlformats.org/officeDocument/2006/bibliography" SelectedStyle="/APASixthEditionOfficeOnline.xsl" StyleName="APA" Version="6"/>
+<file path=customXml/itemProps1.xml><?xml version="1.0" encoding="utf-8"?>
+<ds:datastoreItem xmlns:ds="http://schemas.openxmlformats.org/officeDocument/2006/customXml" ds:itemID="{B2E3BFA2-F4AD-4356-A434-A5737B7D6D99}">
+  <ds:schemaRefs>
+    <ds:schemaRef ds:uri="http://schemas.microsoft.com/office/2006/metadata/properties"/>
+    <ds:schemaRef ds:uri="http://schemas.microsoft.com/office/infopath/2007/PartnerControls"/>
+  </ds:schemaRefs>
+</ds:datastoreItem>
 </file>
 
-<file path=customXml/item3.xml><?xml version="1.0" encoding="utf-8"?>
-<?mso-contentType ?>
-<FormTemplates xmlns="http://schemas.microsoft.com/sharepoint/v3/contenttype/forms">
-  <Display>DocumentLibraryForm</Display>
-  <Edit>DocumentLibraryForm</Edit>
-  <New>DocumentLibraryForm</New>
-</FormTemplates>
+<file path=customXml/itemProps2.xml><?xml version="1.0" encoding="utf-8"?>
+<ds:datastoreItem xmlns:ds="http://schemas.openxmlformats.org/officeDocument/2006/customXml" ds:itemID="{535ED1DC-242F-48BB-9A4A-59465FC6A70D}">
+  <ds:schemaRefs>
+    <ds:schemaRef ds:uri="http://schemas.microsoft.com/sharepoint/v3/contenttype/forms"/>
+  </ds:schemaRefs>
+</ds:datastoreItem>
 </file>
 
-<file path=customXml/item4.xml><?xml version="1.0" encoding="utf-8"?>
-<p:properties xmlns:p="http://schemas.microsoft.com/office/2006/metadata/properties" xmlns:xsi="http://www.w3.org/2001/XMLSchema-instance" xmlns:pc="http://schemas.microsoft.com/office/infopath/2007/PartnerControls">
-  <documentManagement/>
-</p:properties>
+<file path=customXml/itemProps3.xml><?xml version="1.0" encoding="utf-8"?>
+<ds:datastoreItem xmlns:ds="http://schemas.openxmlformats.org/officeDocument/2006/customXml" ds:itemID="{5B9A59D0-D70D-4250-BFDA-A75B70B6051A}">
+  <ds:schemaRefs>
+    <ds:schemaRef ds:uri="http://schemas.openxmlformats.org/officeDocument/2006/bibliography"/>
+  </ds:schemaRefs>
+</ds:datastoreItem>
 </file>
 
-<file path=customXml/itemProps1.xml><?xml version="1.0" encoding="utf-8"?>
+<file path=customXml/itemProps4.xml><?xml version="1.0" encoding="utf-8"?>
 <ds:datastoreItem xmlns:ds="http://schemas.openxmlformats.org/officeDocument/2006/customXml" ds:itemID="{D84676FB-0828-4DB4-AEC6-4F599FBA531B}">
   <ds:schemaRefs>
     <ds:schemaRef ds:uri="http://schemas.microsoft.com/office/2006/metadata/contentType"/>
@@ -43318,29 +43077,4 @@
     <ds:schemaRef ds:uri="http://schemas.microsoft.com/internal/obd"/>
   </ds:schemaRefs>
 </ds:datastoreItem>
-</file>
-
-<file path=customXml/itemProps2.xml><?xml version="1.0" encoding="utf-8"?>
-<ds:datastoreItem xmlns:ds="http://schemas.openxmlformats.org/officeDocument/2006/customXml" ds:itemID="{5B9A59D0-D70D-4250-BFDA-A75B70B6051A}">
-  <ds:schemaRefs>
-    <ds:schemaRef ds:uri="http://schemas.openxmlformats.org/officeDocument/2006/bibliography"/>
-  </ds:schemaRefs>
-</ds:datastoreItem>
-</file>
-
-<file path=customXml/itemProps3.xml><?xml version="1.0" encoding="utf-8"?>
-<ds:datastoreItem xmlns:ds="http://schemas.openxmlformats.org/officeDocument/2006/customXml" ds:itemID="{535ED1DC-242F-48BB-9A4A-59465FC6A70D}">
-  <ds:schemaRefs>
-    <ds:schemaRef ds:uri="http://schemas.microsoft.com/sharepoint/v3/contenttype/forms"/>
-  </ds:schemaRefs>
-</ds:datastoreItem>
-</file>
-
-<file path=customXml/itemProps4.xml><?xml version="1.0" encoding="utf-8"?>
-<ds:datastoreItem xmlns:ds="http://schemas.openxmlformats.org/officeDocument/2006/customXml" ds:itemID="{B2E3BFA2-F4AD-4356-A434-A5737B7D6D99}">
-  <ds:schemaRefs>
-    <ds:schemaRef ds:uri="http://schemas.microsoft.com/office/2006/metadata/properties"/>
-    <ds:schemaRef ds:uri="http://schemas.microsoft.com/office/infopath/2007/PartnerControls"/>
-  </ds:schemaRefs>
-</ds:datastoreItem>
 </file>